--- a/Docs/Documento Análisis.docx
+++ b/Docs/Documento Análisis.docx
@@ -89,13 +89,7 @@
     </w:p>
     <w:p>
       <w:r>
-        <w:t>Sofía</w:t>
-      </w:r>
-      <w:r>
-        <w:t xml:space="preserve"> Escobar Tamayo -</w:t>
-      </w:r>
-      <w:r>
-        <w:t xml:space="preserve"> </w:t>
+        <w:t xml:space="preserve">Sofía Escobar Tamayo - </w:t>
       </w:r>
       <w:hyperlink r:id="rId5" w:history="1">
         <w:r>
@@ -303,13 +297,7 @@
         <w:rPr>
           <w:lang w:val="es-ES_tradnl"/>
         </w:rPr>
-        <w:t>(N))</w:t>
-      </w:r>
-      <w:r>
-        <w:rPr>
-          <w:lang w:val="es-ES_tradnl"/>
-        </w:rPr>
-        <w:t>.</w:t>
+        <w:t>(N)).</w:t>
       </w:r>
     </w:p>
     <w:p>
@@ -1366,13 +1354,7 @@
         <w:rPr>
           <w:lang w:val="es-ES_tradnl"/>
         </w:rPr>
-        <w:t xml:space="preserve">(N)) entonces el orden de complejidad temporal del requerimiento es </w:t>
-      </w:r>
-      <w:r>
-        <w:rPr>
-          <w:lang w:val="es-ES_tradnl"/>
-        </w:rPr>
-        <w:t>O(</w:t>
+        <w:t>(N)) entonces el orden de complejidad temporal del requerimiento es O(</w:t>
       </w:r>
       <w:proofErr w:type="spellStart"/>
       <w:r>
@@ -4141,13 +4123,7 @@
         <w:rPr>
           <w:lang w:val="es-ES_tradnl"/>
         </w:rPr>
-        <w:t>(N)). Aunque se pueda pensar que el doble ciclo al inicio de la función es de complejidad O(N^2), esto es relativo ya que como la complejidad se mide basándose en el total de los datos, podemos ver como esto ciclo únicamente reconstruye linealmente estos datos. Sabiendo lo anterior, se va a considerar el doble ciclo como complejidad temporal O(N)</w:t>
-      </w:r>
-      <w:r>
-        <w:rPr>
-          <w:lang w:val="es-ES_tradnl"/>
-        </w:rPr>
-        <w:t>.</w:t>
+        <w:t>(N)). Aunque se pueda pensar que el doble ciclo al inicio de la función es de complejidad O(N^2), esto es relativo ya que como la complejidad se mide basándose en el total de los datos, podemos ver como esto ciclo únicamente reconstruye linealmente estos datos. Sabiendo lo anterior, se va a considerar el doble ciclo como complejidad temporal O(N).</w:t>
       </w:r>
     </w:p>
     <w:p>
@@ -5447,31 +5423,7 @@
         <w:rPr>
           <w:lang w:val="es-ES_tradnl"/>
         </w:rPr>
-        <w:t xml:space="preserve">, por lo tanto, el orden de complejidad temporal de la función es de </w:t>
-      </w:r>
-      <w:r>
-        <w:rPr>
-          <w:lang w:val="es-ES_tradnl"/>
-        </w:rPr>
-        <w:t>O(N^2)</w:t>
-      </w:r>
-      <w:r>
-        <w:rPr>
-          <w:lang w:val="es-ES_tradnl"/>
-        </w:rPr>
-        <w:t xml:space="preserve"> y sabiendo que esta es la función principal entonces el orden de complejidad temporal del requerimiento </w:t>
-      </w:r>
-      <w:r>
-        <w:rPr>
-          <w:lang w:val="es-ES_tradnl"/>
-        </w:rPr>
-        <w:t>O(N^2)</w:t>
-      </w:r>
-      <w:r>
-        <w:rPr>
-          <w:lang w:val="es-ES_tradnl"/>
-        </w:rPr>
-        <w:t>.</w:t>
+        <w:t>, por lo tanto, el orden de complejidad temporal de la función es de O(N^2) y sabiendo que esta es la función principal entonces el orden de complejidad temporal del requerimiento O(N^2).</w:t>
       </w:r>
     </w:p>
     <w:p>
@@ -6688,6 +6640,223 @@
           </wp:inline>
         </w:drawing>
       </w:r>
+    </w:p>
+    <w:p>
+      <w:pPr>
+        <w:rPr>
+          <w:lang w:val="es-ES_tradnl"/>
+        </w:rPr>
+      </w:pPr>
+    </w:p>
+    <w:p>
+      <w:pPr>
+        <w:rPr>
+          <w:b/>
+          <w:bCs/>
+          <w:u w:val="single"/>
+          <w:lang w:val="es-ES_tradnl"/>
+        </w:rPr>
+      </w:pPr>
+      <w:r>
+        <w:rPr>
+          <w:b/>
+          <w:bCs/>
+          <w:u w:val="single"/>
+          <w:lang w:val="es-ES_tradnl"/>
+        </w:rPr>
+        <w:t>BONO:</w:t>
+      </w:r>
+      <w:r>
+        <w:rPr>
+          <w:b/>
+          <w:bCs/>
+          <w:u w:val="single"/>
+          <w:lang w:val="es-ES_tradnl"/>
+        </w:rPr>
+        <w:t xml:space="preserve"> </w:t>
+      </w:r>
+      <w:r>
+        <w:rPr>
+          <w:lang w:val="es-ES_tradnl"/>
+        </w:rPr>
+        <w:t xml:space="preserve">Al analizar el código del requerimiento </w:t>
+      </w:r>
+      <w:r>
+        <w:rPr>
+          <w:lang w:val="es-ES_tradnl"/>
+        </w:rPr>
+        <w:t>6</w:t>
+      </w:r>
+      <w:r>
+        <w:rPr>
+          <w:lang w:val="es-ES_tradnl"/>
+        </w:rPr>
+        <w:t xml:space="preserve"> se observan 3 funciones, la principal es </w:t>
+      </w:r>
+      <w:proofErr w:type="spellStart"/>
+      <w:r>
+        <w:rPr>
+          <w:lang w:val="es-ES_tradnl"/>
+        </w:rPr>
+        <w:t>GetUfosByLonLat</w:t>
+      </w:r>
+      <w:proofErr w:type="spellEnd"/>
+      <w:r>
+        <w:rPr>
+          <w:lang w:val="es-ES_tradnl"/>
+        </w:rPr>
+        <w:t>. Esta función recibe el mapa, el limite inferior de la latitud, y de la longitud del avistamiento y el limite superior de ambos. En este caso, la función tiene un doble ciclo al inicio que es de complejidad temporal O(N^2), por lo tanto, el orden de complejidad temporal de la función es de O(N^2) y sabiendo que esta es la función principal entonces el orden de complejidad temporal del requerimiento O(N^2).</w:t>
+      </w:r>
+      <w:r>
+        <w:rPr>
+          <w:lang w:val="es-ES_tradnl"/>
+        </w:rPr>
+        <w:t xml:space="preserve"> Esta es igual a la del requerimiento 5 porque todo el bono esta basado en lo que se hace en el requerimiento 5, lo único que cambia es la generada del mapa y esto no afecta el orden de complejidad temporal.</w:t>
+      </w:r>
+    </w:p>
+    <w:p>
+      <w:pPr>
+        <w:jc w:val="both"/>
+        <w:rPr>
+          <w:lang w:val="es-ES_tradnl"/>
+        </w:rPr>
+      </w:pPr>
+    </w:p>
+    <w:p>
+      <w:pPr>
+        <w:jc w:val="both"/>
+        <w:rPr>
+          <w:lang w:val="es-ES_tradnl"/>
+        </w:rPr>
+      </w:pPr>
+      <w:r>
+        <w:rPr>
+          <w:lang w:val="es-ES_tradnl"/>
+        </w:rPr>
+        <w:t xml:space="preserve">El archivo mapita.html va a aparecer en la carpeta del reto 3 (no va a estar dentro de ninguna subcarpeta) y se debe hacer </w:t>
+      </w:r>
+      <w:proofErr w:type="spellStart"/>
+      <w:r>
+        <w:rPr>
+          <w:lang w:val="es-ES_tradnl"/>
+        </w:rPr>
+        <w:t>click</w:t>
+      </w:r>
+      <w:proofErr w:type="spellEnd"/>
+      <w:r>
+        <w:rPr>
+          <w:lang w:val="es-ES_tradnl"/>
+        </w:rPr>
+        <w:t xml:space="preserve"> en este archivo que va a abrir el mapa en el navegador. </w:t>
+      </w:r>
+    </w:p>
+    <w:p>
+      <w:pPr>
+        <w:jc w:val="both"/>
+        <w:rPr>
+          <w:lang w:val="es-ES_tradnl"/>
+        </w:rPr>
+      </w:pPr>
+    </w:p>
+    <w:p>
+      <w:pPr>
+        <w:jc w:val="both"/>
+        <w:rPr>
+          <w:lang w:val="es-ES_tradnl"/>
+        </w:rPr>
+      </w:pPr>
+      <w:r>
+        <w:rPr>
+          <w:lang w:val="es-ES_tradnl"/>
+        </w:rPr>
+        <w:t xml:space="preserve">Adjunto evidencia de como se ve el mapa: </w:t>
+      </w:r>
+    </w:p>
+    <w:p>
+      <w:pPr>
+        <w:jc w:val="both"/>
+        <w:rPr>
+          <w:lang w:val="es-ES_tradnl"/>
+        </w:rPr>
+      </w:pPr>
+      <w:r>
+        <w:rPr>
+          <w:noProof/>
+          <w:lang w:val="es-ES_tradnl"/>
+        </w:rPr>
+        <w:lastRenderedPageBreak/>
+        <w:drawing>
+          <wp:inline distT="0" distB="0" distL="0" distR="0" wp14:anchorId="683768CB" wp14:editId="7F6B07E0">
+            <wp:extent cx="5612130" cy="3656330"/>
+            <wp:effectExtent l="0" t="0" r="1270" b="1270"/>
+            <wp:docPr id="6" name="Imagen 6"/>
+            <wp:cNvGraphicFramePr>
+              <a:graphicFrameLocks xmlns:a="http://schemas.openxmlformats.org/drawingml/2006/main" noChangeAspect="1"/>
+            </wp:cNvGraphicFramePr>
+            <a:graphic xmlns:a="http://schemas.openxmlformats.org/drawingml/2006/main">
+              <a:graphicData uri="http://schemas.openxmlformats.org/drawingml/2006/picture">
+                <pic:pic xmlns:pic="http://schemas.openxmlformats.org/drawingml/2006/picture">
+                  <pic:nvPicPr>
+                    <pic:cNvPr id="6" name="Imagen 6"/>
+                    <pic:cNvPicPr/>
+                  </pic:nvPicPr>
+                  <pic:blipFill>
+                    <a:blip r:embed="rId11" cstate="print">
+                      <a:extLst>
+                        <a:ext uri="{28A0092B-C50C-407E-A947-70E740481C1C}">
+                          <a14:useLocalDpi xmlns:a14="http://schemas.microsoft.com/office/drawing/2010/main" val="0"/>
+                        </a:ext>
+                      </a:extLst>
+                    </a:blip>
+                    <a:stretch>
+                      <a:fillRect/>
+                    </a:stretch>
+                  </pic:blipFill>
+                  <pic:spPr>
+                    <a:xfrm>
+                      <a:off x="0" y="0"/>
+                      <a:ext cx="5612130" cy="3656330"/>
+                    </a:xfrm>
+                    <a:prstGeom prst="rect">
+                      <a:avLst/>
+                    </a:prstGeom>
+                  </pic:spPr>
+                </pic:pic>
+              </a:graphicData>
+            </a:graphic>
+          </wp:inline>
+        </w:drawing>
+      </w:r>
+    </w:p>
+    <w:p>
+      <w:pPr>
+        <w:jc w:val="both"/>
+        <w:rPr>
+          <w:lang w:val="es-ES_tradnl"/>
+        </w:rPr>
+      </w:pPr>
+    </w:p>
+    <w:p>
+      <w:pPr>
+        <w:jc w:val="both"/>
+        <w:rPr>
+          <w:lang w:val="es-ES_tradnl"/>
+        </w:rPr>
+      </w:pPr>
+    </w:p>
+    <w:p>
+      <w:pPr>
+        <w:rPr>
+          <w:lang w:val="es-ES_tradnl"/>
+        </w:rPr>
+      </w:pPr>
+    </w:p>
+    <w:p>
+      <w:pPr>
+        <w:rPr>
+          <w:lang w:val="es-ES_tradnl"/>
+        </w:rPr>
+      </w:pPr>
     </w:p>
     <w:sectPr>
       <w:pgSz w:w="12240" w:h="15840"/>
@@ -7102,6 +7271,7 @@
   <w:style w:type="character" w:default="1" w:styleId="Fuentedeprrafopredeter">
     <w:name w:val="Default Paragraph Font"/>
     <w:uiPriority w:val="1"/>
+    <w:semiHidden/>
     <w:unhideWhenUsed/>
   </w:style>
   <w:style w:type="table" w:default="1" w:styleId="Tablanormal">
